--- a/basic/python/Basic - Azrieli & Sons data/questions.docx
+++ b/basic/python/Basic - Azrieli & Sons data/questions.docx
@@ -168,6 +168,13 @@
         </w:rPr>
         <w:t xml:space="preserve"> לבין תעריף של קילומטר רגיל?</w:t>
       </w:r>
+      <w:r>
+        <w:rPr>
+          <w:rFonts w:hint="cs"/>
+          <w:rtl/>
+        </w:rPr>
+        <w:t xml:space="preserve"> לא</w:t>
+      </w:r>
     </w:p>
     <w:p>
       <w:pPr>
@@ -187,6 +194,13 @@
       <w:r>
         <w:t>weekend bonus</w:t>
       </w:r>
+      <w:r>
+        <w:rPr>
+          <w:rFonts w:hint="cs"/>
+          <w:rtl/>
+        </w:rPr>
+        <w:t xml:space="preserve"> ......</w:t>
+      </w:r>
     </w:p>
     <w:p>
       <w:pPr>
@@ -264,6 +278,23 @@
         </w:rPr>
         <w:t xml:space="preserve">? </w:t>
       </w:r>
+      <w:r>
+        <w:rPr>
+          <w:rFonts w:hint="cs"/>
+          <w:rtl/>
+        </w:rPr>
+        <w:t xml:space="preserve"> קודם מחשב </w:t>
+      </w:r>
+      <w:r>
+        <w:t>milage</w:t>
+      </w:r>
+      <w:r>
+        <w:rPr>
+          <w:rFonts w:hint="cs"/>
+          <w:rtl/>
+        </w:rPr>
+        <w:t xml:space="preserve"> ואז אקסטרה</w:t>
+      </w:r>
     </w:p>
     <w:p>
       <w:pPr>
@@ -300,6 +331,13 @@
         </w:rPr>
         <w:t xml:space="preserve"> אם נוסעים בסופש בלילה?</w:t>
       </w:r>
+      <w:r>
+        <w:rPr>
+          <w:rFonts w:hint="cs"/>
+          <w:rtl/>
+        </w:rPr>
+        <w:t xml:space="preserve"> מחברים את האחוזים ואז מפעילים על הסכום הנוכחי</w:t>
+      </w:r>
     </w:p>
     <w:p>
       <w:pPr>
@@ -336,6 +374,29 @@
         </w:rPr>
         <w:t xml:space="preserve"> רק מכניסת שבת ועד יציאת שבת?</w:t>
       </w:r>
+      <w:r>
+        <w:rPr>
+          <w:rFonts w:hint="cs"/>
+          <w:rtl/>
+        </w:rPr>
+        <w:t xml:space="preserve"> 16:00 בשישי עד 20:00 בשבת</w:t>
+      </w:r>
+    </w:p>
+    <w:p>
+      <w:pPr>
+        <w:pStyle w:val="ListParagraph"/>
+        <w:numPr>
+          <w:ilvl w:val="0"/>
+          <w:numId w:val="2"/>
+        </w:numPr>
+      </w:pPr>
+      <w:r>
+        <w:rPr>
+          <w:rFonts w:hint="cs"/>
+          <w:rtl/>
+        </w:rPr>
+        <w:t>מתי זה לילה? 22:00 עד 6:00</w:t>
+      </w:r>
     </w:p>
     <w:p>
       <w:pPr>
@@ -473,6 +534,13 @@
         </w:rPr>
         <w:t>). האם הדבר תקין ואינו טעות?</w:t>
       </w:r>
+      <w:r>
+        <w:rPr>
+          <w:rFonts w:hint="cs"/>
+          <w:rtl/>
+        </w:rPr>
+        <w:t xml:space="preserve"> תיקן אותי ועשינו 20 אחוז</w:t>
+      </w:r>
     </w:p>
     <w:p>
       <w:pPr>
@@ -522,6 +590,13 @@
         </w:rPr>
         <w:t xml:space="preserve"> 70,000 אחוז בונוס על כל קילומטר. </w:t>
       </w:r>
+      <w:r>
+        <w:rPr>
+          <w:rFonts w:hint="cs"/>
+          <w:rtl/>
+        </w:rPr>
+        <w:t>חסר לו מידע על החברה הזאת וביטוח לאומי וצריך לעשות משהו</w:t>
+      </w:r>
     </w:p>
     <w:p>
       <w:pPr>
@@ -584,6 +659,13 @@
         </w:rPr>
         <w:t xml:space="preserve"> 200 אחוז תוספת על כל קילומטר. </w:t>
       </w:r>
+      <w:r>
+        <w:rPr>
+          <w:rFonts w:hint="cs"/>
+          <w:rtl/>
+        </w:rPr>
+        <w:t xml:space="preserve"> - הגיוני</w:t>
+      </w:r>
     </w:p>
     <w:p>
       <w:pPr>
@@ -682,6 +764,13 @@
         </w:rPr>
         <w:t>, האם הגיוני?</w:t>
       </w:r>
+      <w:r>
+        <w:rPr>
+          <w:rFonts w:hint="cs"/>
+          <w:rtl/>
+        </w:rPr>
+        <w:t xml:space="preserve"> אמר שהגיוני</w:t>
+      </w:r>
     </w:p>
     <w:p>
       <w:pPr>
@@ -749,6 +838,19 @@
         </w:rPr>
         <w:t xml:space="preserve"> השורה היא ללא מידע בכלל. </w:t>
       </w:r>
+      <w:r>
+        <w:rPr>
+          <w:rtl/>
+        </w:rPr>
+        <w:t>–</w:t>
+      </w:r>
+      <w:r>
+        <w:rPr>
+          <w:rFonts w:hint="cs"/>
+          <w:rtl/>
+        </w:rPr>
+        <w:t xml:space="preserve"> חסר וצריך לחשוב מה נעשה</w:t>
+      </w:r>
     </w:p>
     <w:p>
       <w:pPr>
@@ -795,6 +897,26 @@
         </w:rPr>
         <w:t>).</w:t>
       </w:r>
+      <w:r>
+        <w:rPr>
+          <w:rFonts w:hint="cs"/>
+          <w:rtl/>
+        </w:rPr>
+        <w:t xml:space="preserve"> </w:t>
+      </w:r>
+      <w:r>
+        <w:rPr>
+          <w:rtl/>
+        </w:rPr>
+        <w:t>–</w:t>
+      </w:r>
+      <w:r>
+        <w:rPr>
+          <w:rFonts w:hint="cs"/>
+          <w:rtl/>
+        </w:rPr>
+        <w:t xml:space="preserve"> חסר וצריך לחשוב מה נעשה</w:t>
+      </w:r>
     </w:p>
     <w:p>
       <w:pPr>
@@ -861,7 +983,10 @@
           <w:rFonts w:hint="cs"/>
           <w:rtl/>
         </w:rPr>
-        <w:t xml:space="preserve"> אני כרגע ממלא כזכר</w:t>
+        <w:t xml:space="preserve"> אני כרגע ממלא </w:t>
+      </w:r>
+      <w:r>
+        <w:t>Unknown</w:t>
       </w:r>
       <w:r>
         <w:rPr>
@@ -891,6 +1016,26 @@
           <w:rFonts w:hint="cs"/>
           <w:rtl/>
         </w:rPr>
+        <w:t xml:space="preserve"> </w:t>
+      </w:r>
+      <w:r>
+        <w:rPr>
+          <w:rtl/>
+        </w:rPr>
+        <w:t>–</w:t>
+      </w:r>
+      <w:r>
+        <w:rPr>
+          <w:rFonts w:hint="cs"/>
+          <w:rtl/>
+        </w:rPr>
+        <w:t xml:space="preserve"> כרגע ממלא לא ידוע</w:t>
+      </w:r>
+      <w:r>
+        <w:rPr>
+          <w:rFonts w:hint="cs"/>
+          <w:rtl/>
+        </w:rPr>
         <w:t xml:space="preserve">. </w:t>
       </w:r>
     </w:p>
@@ -926,7 +1071,6 @@
           <w:rFonts w:hint="cs"/>
           <w:rtl/>
         </w:rPr>
-        <w:lastRenderedPageBreak/>
         <w:t xml:space="preserve">שאלות </w:t>
       </w:r>
       <w:r>
@@ -957,7 +1101,55 @@
           <w:rFonts w:hint="cs"/>
           <w:rtl/>
         </w:rPr>
-        <w:t>מה ההבדל בין לנהג עם וותק לבלי וותק? האם זה מעל שנה פשוט?</w:t>
+        <w:t xml:space="preserve">מה ההבדל בין לנהג עם </w:t>
+      </w:r>
+      <w:r>
+        <w:rPr>
+          <w:rFonts w:hint="cs"/>
+          <w:rtl/>
+        </w:rPr>
+        <w:t>קביעות</w:t>
+      </w:r>
+      <w:r>
+        <w:rPr>
+          <w:rFonts w:hint="cs"/>
+          <w:rtl/>
+        </w:rPr>
+        <w:t xml:space="preserve"> לבלי </w:t>
+      </w:r>
+      <w:r>
+        <w:rPr>
+          <w:rFonts w:hint="cs"/>
+          <w:rtl/>
+        </w:rPr>
+        <w:t>קביעות</w:t>
+      </w:r>
+      <w:r>
+        <w:rPr>
+          <w:rFonts w:hint="cs"/>
+          <w:rtl/>
+        </w:rPr>
+        <w:t>? האם זה מעל שנה פשוט?</w:t>
+      </w:r>
+      <w:r>
+        <w:rPr>
+          <w:rFonts w:hint="cs"/>
+          <w:rtl/>
+        </w:rPr>
+        <w:t xml:space="preserve"> </w:t>
+      </w:r>
+      <w:r>
+        <w:rPr>
+          <w:rtl/>
+        </w:rPr>
+        <w:t>–</w:t>
+      </w:r>
+      <w:r>
+        <w:rPr>
+          <w:rFonts w:hint="cs"/>
+          <w:rtl/>
+        </w:rPr>
+        <w:t xml:space="preserve"> לפי מה שהוא רשם אין הבדל סתם איך מודדים את הוותק</w:t>
       </w:r>
     </w:p>
     <w:p>
@@ -973,14 +1165,54 @@
           <w:rFonts w:hint="cs"/>
           <w:rtl/>
         </w:rPr>
-        <w:t>למה אין הבדל בתשלומים לנהגים עם וותק? מה אמור להיות ההבדל</w:t>
-      </w:r>
-      <w:r>
-        <w:rPr>
-          <w:rFonts w:hint="cs"/>
-          <w:rtl/>
-        </w:rPr>
-        <w:t>?</w:t>
+        <w:t>ישנם רשומות במידע  על הנסיעות ללא זמן תחילת הנסיעה</w:t>
+      </w:r>
+      <w:r>
+        <w:rPr>
+          <w:rFonts w:hint="cs"/>
+          <w:rtl/>
+        </w:rPr>
+        <w:t xml:space="preserve"> או סוף הנסיעה</w:t>
+      </w:r>
+      <w:r>
+        <w:rPr>
+          <w:rFonts w:hint="cs"/>
+          <w:rtl/>
+        </w:rPr>
+        <w:t xml:space="preserve"> </w:t>
+      </w:r>
+      <w:r>
+        <w:rPr>
+          <w:rtl/>
+        </w:rPr>
+        <w:t>–</w:t>
+      </w:r>
+      <w:r>
+        <w:rPr>
+          <w:rFonts w:hint="cs"/>
+          <w:rtl/>
+        </w:rPr>
+        <w:t xml:space="preserve"> מה לעשות במקרה זה? במצב כזה אני לא יודע כמה זמן לקחה הנסיעה ומתי היא התחילה והסתיימה.</w:t>
+      </w:r>
+      <w:r>
+        <w:rPr>
+          <w:rFonts w:hint="cs"/>
+          <w:rtl/>
+        </w:rPr>
+        <w:t xml:space="preserve"> </w:t>
+      </w:r>
+      <w:r>
+        <w:rPr>
+          <w:rtl/>
+        </w:rPr>
+        <w:t>–</w:t>
+      </w:r>
+      <w:r>
+        <w:rPr>
+          <w:rFonts w:hint="cs"/>
+          <w:rtl/>
+        </w:rPr>
+        <w:t xml:space="preserve"> לחשב ממוצע זמן נסיעה לקילומטר ולחשב זמן לפי זה</w:t>
       </w:r>
     </w:p>
     <w:p>
@@ -996,14 +1228,47 @@
           <w:rFonts w:hint="cs"/>
           <w:rtl/>
         </w:rPr>
-        <w:t>ישנם רשומות במידע  על הנסיעות ללא זמן תחילת הנסיעה</w:t>
-      </w:r>
-      <w:r>
-        <w:rPr>
-          <w:rFonts w:hint="cs"/>
-          <w:rtl/>
-        </w:rPr>
-        <w:t xml:space="preserve"> או סוף הנסיעה</w:t>
+        <w:t>קיימות רשומות של לקוחות (</w:t>
+      </w:r>
+      <w:r>
+        <w:t>customers</w:t>
+      </w:r>
+      <w:r>
+        <w:rPr>
+          <w:rFonts w:hint="cs"/>
+          <w:rtl/>
+        </w:rPr>
+        <w:t xml:space="preserve">) במידע על נסיעות שאינן נמצאות בקובץ </w:t>
+      </w:r>
+      <w:r>
+        <w:t>taarif.csv</w:t>
+      </w:r>
+      <w:r>
+        <w:rPr>
+          <w:rFonts w:hint="cs"/>
+          <w:rtl/>
+        </w:rPr>
+        <w:t xml:space="preserve">. (לדוגמה </w:t>
+      </w:r>
+      <w:r>
+        <w:t>aminach</w:t>
+      </w:r>
+      <w:r>
+        <w:rPr>
+          <w:rFonts w:hint="cs"/>
+          <w:rtl/>
+        </w:rPr>
+        <w:t xml:space="preserve"> קיימת באחד מקבצי הנסיעות אבל איננה בקובץ </w:t>
+      </w:r>
+      <w:r>
+        <w:t>taarif.csv</w:t>
+      </w:r>
+      <w:r>
+        <w:rPr>
+          <w:rFonts w:hint="cs"/>
+          <w:rtl/>
+        </w:rPr>
+        <w:t>)</w:t>
       </w:r>
       <w:r>
         <w:rPr>
@@ -1023,7 +1288,7 @@
           <w:rFonts w:hint="cs"/>
           <w:rtl/>
         </w:rPr>
-        <w:t xml:space="preserve"> מה לעשות במקרה זה? במצב כזה אני לא יודע כמה זמן לקחה הנסיעה ומתי היא התחילה והסתיימה.</w:t>
+        <w:t xml:space="preserve"> שם שונה בקובץ פשוט (מר עזריאלי שלח במייל)</w:t>
       </w:r>
     </w:p>
     <w:p>
@@ -1039,47 +1304,36 @@
           <w:rFonts w:hint="cs"/>
           <w:rtl/>
         </w:rPr>
-        <w:t>קיימות רשומות של לקוחות (</w:t>
-      </w:r>
-      <w:r>
-        <w:t>customers</w:t>
-      </w:r>
-      <w:r>
-        <w:rPr>
-          <w:rFonts w:hint="cs"/>
-          <w:rtl/>
-        </w:rPr>
-        <w:t xml:space="preserve">) במידע על נסיעות שאינן נמצאות בקובץ </w:t>
-      </w:r>
-      <w:r>
-        <w:t>taarif.csv</w:t>
-      </w:r>
-      <w:r>
-        <w:rPr>
-          <w:rFonts w:hint="cs"/>
-          <w:rtl/>
-        </w:rPr>
-        <w:t xml:space="preserve">. (לדוגמה </w:t>
-      </w:r>
-      <w:r>
-        <w:t>aminach</w:t>
-      </w:r>
-      <w:r>
-        <w:rPr>
-          <w:rFonts w:hint="cs"/>
-          <w:rtl/>
-        </w:rPr>
-        <w:t xml:space="preserve"> קיימת באחד מקבצי הנסיעות אבל איננה בקובץ </w:t>
-      </w:r>
-      <w:r>
-        <w:t>taarif.csv</w:t>
-      </w:r>
-      <w:r>
-        <w:rPr>
-          <w:rFonts w:hint="cs"/>
-          <w:rtl/>
-        </w:rPr>
-        <w:t>)</w:t>
+        <w:t xml:space="preserve">לגבי חוסרים בדאטה בבונוסים </w:t>
+      </w:r>
+      <w:r>
+        <w:rPr>
+          <w:rtl/>
+        </w:rPr>
+        <w:t>–</w:t>
+      </w:r>
+      <w:r>
+        <w:rPr>
+          <w:rFonts w:hint="cs"/>
+          <w:rtl/>
+        </w:rPr>
+        <w:t xml:space="preserve"> למלא ב20 אחוז פשוט</w:t>
+      </w:r>
+    </w:p>
+    <w:p>
+      <w:pPr>
+        <w:rPr>
+          <w:rtl/>
+        </w:rPr>
+      </w:pPr>
+    </w:p>
+    <w:p>
+      <w:r>
+        <w:rPr>
+          <w:rFonts w:hint="cs"/>
+          <w:rtl/>
+        </w:rPr>
+        <w:t>שאלות נוספות נוספות:</w:t>
       </w:r>
     </w:p>
     <w:p>
@@ -1089,10 +1343,495 @@
           <w:ilvl w:val="0"/>
           <w:numId w:val="4"/>
         </w:numPr>
-        <w:rPr>
-          <w:rtl/>
-        </w:rPr>
-      </w:pPr>
+      </w:pPr>
+      <w:r>
+        <w:rPr>
+          <w:rFonts w:hint="cs"/>
+          <w:rtl/>
+        </w:rPr>
+        <w:t xml:space="preserve">חסרים תעריפים של חברת חשמל ושל ביטוח לאומי </w:t>
+      </w:r>
+      <w:r>
+        <w:rPr>
+          <w:rtl/>
+        </w:rPr>
+        <w:t>–</w:t>
+      </w:r>
+      <w:r>
+        <w:rPr>
+          <w:rFonts w:hint="cs"/>
+          <w:rtl/>
+        </w:rPr>
+        <w:t xml:space="preserve"> מה נעשה?</w:t>
+      </w:r>
+    </w:p>
+    <w:p>
+      <w:pPr>
+        <w:rPr>
+          <w:rtl/>
+        </w:rPr>
+      </w:pPr>
+    </w:p>
+    <w:p>
+      <w:pPr>
+        <w:rPr>
+          <w:rtl/>
+        </w:rPr>
+      </w:pPr>
+      <w:r>
+        <w:rPr>
+          <w:rFonts w:hint="cs"/>
+          <w:rtl/>
+        </w:rPr>
+        <w:t>נקודות לפגישה עם מר עזריאלי</w:t>
+      </w:r>
+    </w:p>
+    <w:p>
+      <w:pPr>
+        <w:rPr>
+          <w:rtl/>
+        </w:rPr>
+      </w:pPr>
+    </w:p>
+    <w:p>
+      <w:pPr>
+        <w:pStyle w:val="ListParagraph"/>
+        <w:numPr>
+          <w:ilvl w:val="0"/>
+          <w:numId w:val="5"/>
+        </w:numPr>
+      </w:pPr>
+      <w:r>
+        <w:rPr>
+          <w:rFonts w:hint="cs"/>
+          <w:rtl/>
+        </w:rPr>
+        <w:t xml:space="preserve">מה עושים לגבי נסיעות שחסר שם זמנים? </w:t>
+      </w:r>
+      <w:r>
+        <w:rPr>
+          <w:rtl/>
+        </w:rPr>
+        <w:t>–</w:t>
+      </w:r>
+      <w:r>
+        <w:rPr>
+          <w:rFonts w:hint="cs"/>
+          <w:rtl/>
+        </w:rPr>
+        <w:t xml:space="preserve"> רעיון חוץ ממוצע (כרגע הרעיון הוא לעשות זמן לפי ממוצע נסיעות של הנהג או משהו בסגנון ולמצוא את הזמנים שהוא נסע בהם)</w:t>
+      </w:r>
+    </w:p>
+    <w:p>
+      <w:pPr>
+        <w:pStyle w:val="ListParagraph"/>
+        <w:numPr>
+          <w:ilvl w:val="0"/>
+          <w:numId w:val="5"/>
+        </w:numPr>
+      </w:pPr>
+      <w:r>
+        <w:rPr>
+          <w:rFonts w:hint="cs"/>
+          <w:rtl/>
+        </w:rPr>
+        <w:t xml:space="preserve">ביטוח לאומי וחברת חשמל </w:t>
+      </w:r>
+      <w:r>
+        <w:rPr>
+          <w:rtl/>
+        </w:rPr>
+        <w:t>–</w:t>
+      </w:r>
+      <w:r>
+        <w:rPr>
+          <w:rFonts w:hint="cs"/>
+          <w:rtl/>
+        </w:rPr>
+        <w:t xml:space="preserve"> הפסקתם לעבוד איתם?</w:t>
+      </w:r>
+    </w:p>
+    <w:p>
+      <w:pPr>
+        <w:pStyle w:val="ListParagraph"/>
+        <w:numPr>
+          <w:ilvl w:val="0"/>
+          <w:numId w:val="5"/>
+        </w:numPr>
+      </w:pPr>
+      <w:r>
+        <w:rPr>
+          <w:rFonts w:hint="cs"/>
+          <w:rtl/>
+        </w:rPr>
+        <w:t xml:space="preserve">חברות שמשלמות 0 בונוס </w:t>
+      </w:r>
+      <w:r>
+        <w:rPr>
+          <w:rtl/>
+        </w:rPr>
+        <w:t>–</w:t>
+      </w:r>
+      <w:r>
+        <w:rPr>
+          <w:rFonts w:hint="cs"/>
+          <w:rtl/>
+        </w:rPr>
+        <w:t xml:space="preserve"> לבדוק עם ברוריה</w:t>
+      </w:r>
+      <w:r>
+        <w:rPr>
+          <w:rFonts w:hint="cs"/>
+          <w:rtl/>
+        </w:rPr>
+        <w:t xml:space="preserve"> </w:t>
+      </w:r>
+      <w:r>
+        <w:rPr>
+          <w:rtl/>
+        </w:rPr>
+        <w:t>–</w:t>
+      </w:r>
+      <w:r>
+        <w:rPr>
+          <w:rFonts w:hint="cs"/>
+          <w:rtl/>
+        </w:rPr>
+        <w:t xml:space="preserve"> נבדק וכתבתי על זה</w:t>
+      </w:r>
+    </w:p>
+    <w:p>
+      <w:pPr>
+        <w:pStyle w:val="ListParagraph"/>
+        <w:numPr>
+          <w:ilvl w:val="0"/>
+          <w:numId w:val="5"/>
+        </w:numPr>
+      </w:pPr>
+      <w:r>
+        <w:rPr>
+          <w:rFonts w:hint="cs"/>
+          <w:rtl/>
+        </w:rPr>
+        <w:t xml:space="preserve">חברות שיש בקבצים של הנסיעות אך לא בקובץ התעריפים </w:t>
+      </w:r>
+      <w:r>
+        <w:rPr>
+          <w:rtl/>
+        </w:rPr>
+        <w:t>–</w:t>
+      </w:r>
+      <w:r>
+        <w:rPr>
+          <w:rFonts w:hint="cs"/>
+          <w:rtl/>
+        </w:rPr>
+        <w:t xml:space="preserve"> עמינח, יס, הוט (</w:t>
+      </w:r>
+      <w:r>
+        <w:t>aminah, yes, hot</w:t>
+      </w:r>
+      <w:r>
+        <w:rPr>
+          <w:rFonts w:hint="cs"/>
+          <w:rtl/>
+        </w:rPr>
+        <w:t>)</w:t>
+      </w:r>
+      <w:r>
+        <w:rPr>
+          <w:rFonts w:hint="cs"/>
+          <w:rtl/>
+        </w:rPr>
+        <w:t xml:space="preserve"> </w:t>
+      </w:r>
+      <w:r>
+        <w:rPr>
+          <w:rtl/>
+        </w:rPr>
+        <w:t>–</w:t>
+      </w:r>
+      <w:r>
+        <w:rPr>
+          <w:rFonts w:hint="cs"/>
+          <w:rtl/>
+        </w:rPr>
+        <w:t xml:space="preserve"> השלמנו יש להם פשוט שם אחר </w:t>
+      </w:r>
+      <w:r>
+        <w:rPr>
+          <w:rFonts w:hint="cs"/>
+          <w:rtl/>
+        </w:rPr>
+        <w:t>בקובץ תעריפים :</w:t>
+      </w:r>
+    </w:p>
+    <w:p>
+      <w:pPr>
+        <w:pStyle w:val="ListParagraph"/>
+        <w:bidi w:val="0"/>
+        <w:spacing w:after="0" w:line="240" w:lineRule="auto"/>
+        <w:rPr>
+          <w:rFonts w:ascii="Times New Roman" w:eastAsia="Times New Roman" w:hAnsi="Times New Roman" w:cs="Times New Roman"/>
+          <w:kern w:val="0"/>
+          <w:sz w:val="24"/>
+          <w:szCs w:val="24"/>
+          <w14:ligatures w14:val="none"/>
+        </w:rPr>
+      </w:pPr>
+      <w:r>
+        <w:rPr>
+          <w:rFonts w:ascii="Times New Roman" w:eastAsia="Times New Roman" w:hAnsi="Times New Roman" w:cs="Times New Roman"/>
+          <w:kern w:val="0"/>
+          <w:sz w:val="24"/>
+          <w:szCs w:val="24"/>
+          <w14:ligatures w14:val="none"/>
+        </w:rPr>
+        <w:t>Aminach -&gt; mizranei_kfar_saba</w:t>
+      </w:r>
+      <w:r>
+        <w:rPr>
+          <w:rFonts w:ascii="Times New Roman" w:eastAsia="Times New Roman" w:hAnsi="Times New Roman" w:cs="Times New Roman"/>
+          <w:kern w:val="0"/>
+          <w:sz w:val="24"/>
+          <w:szCs w:val="24"/>
+          <w14:ligatures w14:val="none"/>
+        </w:rPr>
+        <w:br/>
+        <w:t>Yes -&gt; dbs_satelites</w:t>
+      </w:r>
+      <w:r>
+        <w:rPr>
+          <w:rFonts w:ascii="Times New Roman" w:eastAsia="Times New Roman" w:hAnsi="Times New Roman" w:cs="Times New Roman"/>
+          <w:kern w:val="0"/>
+          <w:sz w:val="24"/>
+          <w:szCs w:val="24"/>
+          <w14:ligatures w14:val="none"/>
+        </w:rPr>
+        <w:br/>
+        <w:t>Hot -&gt; telecommunication_ltd</w:t>
+      </w:r>
+    </w:p>
+    <w:p>
+      <w:pPr>
+        <w:ind w:left="360"/>
+      </w:pPr>
+      <w:r>
+        <w:rPr>
+          <w:rFonts w:hint="cs"/>
+          <w:rtl/>
+        </w:rPr>
+        <w:t xml:space="preserve"> </w:t>
+      </w:r>
+    </w:p>
+    <w:p>
+      <w:pPr>
+        <w:pStyle w:val="ListParagraph"/>
+        <w:numPr>
+          <w:ilvl w:val="0"/>
+          <w:numId w:val="5"/>
+        </w:numPr>
+      </w:pPr>
+      <w:r>
+        <w:rPr>
+          <w:rFonts w:hint="cs"/>
+          <w:rtl/>
+        </w:rPr>
+        <w:t>האם התשלום הנוסף לכל קילומטר (</w:t>
+      </w:r>
+      <w:r>
+        <w:t>extra milage</w:t>
+      </w:r>
+      <w:r>
+        <w:rPr>
+          <w:rFonts w:hint="cs"/>
+          <w:rtl/>
+        </w:rPr>
+        <w:t xml:space="preserve">) אמור להיות תשלום בנוסף לתשלום בסיסי לכל קילומטר? אם לא אז יש בעיות כי חלק מהתשלומים על. </w:t>
+      </w:r>
+    </w:p>
+    <w:p>
+      <w:pPr>
+        <w:pStyle w:val="ListParagraph"/>
+        <w:numPr>
+          <w:ilvl w:val="0"/>
+          <w:numId w:val="5"/>
+        </w:numPr>
+      </w:pPr>
+      <w:r>
+        <w:rPr>
+          <w:rFonts w:hint="cs"/>
+          <w:rtl/>
+        </w:rPr>
+        <w:t>איך אני אמור לדעת כמה קילומטרים הוא נסע ב10 דקות האלה בסופש? לעשות ממוצע פשוט נכון? - כן</w:t>
+      </w:r>
+    </w:p>
+    <w:p>
+      <w:pPr>
+        <w:pStyle w:val="ListParagraph"/>
+        <w:numPr>
+          <w:ilvl w:val="0"/>
+          <w:numId w:val="5"/>
+        </w:numPr>
+      </w:pPr>
+      <w:r>
+        <w:rPr>
+          <w:rFonts w:hint="cs"/>
+          <w:rtl/>
+        </w:rPr>
+        <w:t xml:space="preserve">האם התשלום של סופש כולל את שעה 8 בערב עד 9 בערב? אותו דבר לתעריף לילה ו6 בבוקר </w:t>
+      </w:r>
+      <w:r>
+        <w:rPr>
+          <w:rtl/>
+        </w:rPr>
+        <w:t>–</w:t>
+      </w:r>
+      <w:r>
+        <w:rPr>
+          <w:rFonts w:hint="cs"/>
+          <w:rtl/>
+        </w:rPr>
+        <w:t xml:space="preserve"> לא</w:t>
+      </w:r>
+    </w:p>
+    <w:p/>
+    <w:p>
+      <w:pPr>
+        <w:rPr>
+          <w:rtl/>
+        </w:rPr>
+      </w:pPr>
+      <w:r>
+        <w:rPr>
+          <w:rtl/>
+        </w:rPr>
+        <w:br w:type="page"/>
+      </w:r>
+    </w:p>
+    <w:p>
+      <w:pPr>
+        <w:rPr>
+          <w:rtl/>
+        </w:rPr>
+      </w:pPr>
+      <w:r>
+        <w:rPr>
+          <w:rFonts w:hint="cs"/>
+          <w:rtl/>
+        </w:rPr>
+        <w:lastRenderedPageBreak/>
+        <w:t>פגישה 2 עם מר עזריאלי:</w:t>
+      </w:r>
+    </w:p>
+    <w:p>
+      <w:pPr>
+        <w:rPr>
+          <w:rtl/>
+        </w:rPr>
+      </w:pPr>
+    </w:p>
+    <w:p>
+      <w:pPr>
+        <w:pStyle w:val="ListParagraph"/>
+        <w:numPr>
+          <w:ilvl w:val="0"/>
+          <w:numId w:val="6"/>
+        </w:numPr>
+      </w:pPr>
+      <w:r>
+        <w:rPr>
+          <w:rFonts w:hint="cs"/>
+          <w:rtl/>
+        </w:rPr>
+        <w:t>מה נעשה עם העניין שאין מידע לגבי חברות מסויימות</w:t>
+      </w:r>
+      <w:r>
+        <w:rPr>
+          <w:rFonts w:hint="cs"/>
+          <w:rtl/>
+        </w:rPr>
+        <w:t xml:space="preserve"> לתעריפים?</w:t>
+      </w:r>
+      <w:r>
+        <w:rPr>
+          <w:rFonts w:hint="cs"/>
+          <w:rtl/>
+        </w:rPr>
+        <w:t xml:space="preserve"> ממוצע של חברות אחרות</w:t>
+      </w:r>
+    </w:p>
+    <w:p>
+      <w:pPr>
+        <w:pStyle w:val="ListParagraph"/>
+        <w:numPr>
+          <w:ilvl w:val="0"/>
+          <w:numId w:val="6"/>
+        </w:numPr>
+      </w:pPr>
+      <w:r>
+        <w:rPr>
+          <w:rFonts w:hint="cs"/>
+          <w:rtl/>
+        </w:rPr>
+        <w:t>עדיין לא מרוצה מהרעיון של ממוצע של הבן אדם של הנסיעות למקרה אם חסר זמן התחלה או סיום?</w:t>
+      </w:r>
+      <w:r>
+        <w:rPr>
+          <w:rFonts w:hint="cs"/>
+          <w:rtl/>
+        </w:rPr>
+        <w:t xml:space="preserve"> לשלוח ממוצעים</w:t>
+      </w:r>
+    </w:p>
+    <w:p>
+      <w:pPr>
+        <w:pStyle w:val="ListParagraph"/>
+        <w:numPr>
+          <w:ilvl w:val="0"/>
+          <w:numId w:val="6"/>
+        </w:numPr>
+      </w:pPr>
+      <w:r>
+        <w:rPr>
+          <w:rFonts w:hint="cs"/>
+          <w:rtl/>
+        </w:rPr>
+        <w:t xml:space="preserve">לגבי גילאים של אנשים </w:t>
+      </w:r>
+      <w:r>
+        <w:rPr>
+          <w:rtl/>
+        </w:rPr>
+        <w:t>–</w:t>
+      </w:r>
+      <w:r>
+        <w:rPr>
+          <w:rFonts w:hint="cs"/>
+          <w:rtl/>
+        </w:rPr>
+        <w:t xml:space="preserve"> כרגע אני לדעתי אוריד לגמרי את עמודת הגיל פשוט</w:t>
+      </w:r>
+    </w:p>
+    <w:p>
+      <w:pPr>
+        <w:pStyle w:val="ListParagraph"/>
+        <w:numPr>
+          <w:ilvl w:val="0"/>
+          <w:numId w:val="6"/>
+        </w:numPr>
+        <w:rPr>
+          <w:rFonts w:hint="cs"/>
+          <w:rtl/>
+        </w:rPr>
+      </w:pPr>
+      <w:r>
+        <w:rPr>
+          <w:rFonts w:hint="cs"/>
+          <w:rtl/>
+        </w:rPr>
+        <w:t>חוץ מזה האם יש עוד משהו שתרצה לראות? מאמין שמחר יהיה כבר תוצאות יפות</w:t>
+      </w:r>
     </w:p>
     <w:sectPr>
       <w:pgSz w:w="11906" w:h="16838"/>
@@ -1196,6 +1935,95 @@
     </w:lvl>
   </w:abstractNum>
   <w:abstractNum w:abstractNumId="1" w15:restartNumberingAfterBreak="0">
+    <w:nsid w:val="26914A35"/>
+    <w:multiLevelType w:val="hybridMultilevel"/>
+    <w:tmpl w:val="0C4C45AC"/>
+    <w:lvl w:ilvl="0" w:tplc="0409000F">
+      <w:start w:val="1"/>
+      <w:numFmt w:val="decimal"/>
+      <w:lvlText w:val="%1."/>
+      <w:lvlJc w:val="left"/>
+      <w:pPr>
+        <w:ind w:left="720" w:hanging="360"/>
+      </w:pPr>
+      <w:rPr>
+        <w:rFonts w:hint="default"/>
+      </w:rPr>
+    </w:lvl>
+    <w:lvl w:ilvl="1" w:tplc="04090019" w:tentative="1">
+      <w:start w:val="1"/>
+      <w:numFmt w:val="lowerLetter"/>
+      <w:lvlText w:val="%2."/>
+      <w:lvlJc w:val="left"/>
+      <w:pPr>
+        <w:ind w:left="1440" w:hanging="360"/>
+      </w:pPr>
+    </w:lvl>
+    <w:lvl w:ilvl="2" w:tplc="0409001B" w:tentative="1">
+      <w:start w:val="1"/>
+      <w:numFmt w:val="lowerRoman"/>
+      <w:lvlText w:val="%3."/>
+      <w:lvlJc w:val="right"/>
+      <w:pPr>
+        <w:ind w:left="2160" w:hanging="180"/>
+      </w:pPr>
+    </w:lvl>
+    <w:lvl w:ilvl="3" w:tplc="0409000F" w:tentative="1">
+      <w:start w:val="1"/>
+      <w:numFmt w:val="decimal"/>
+      <w:lvlText w:val="%4."/>
+      <w:lvlJc w:val="left"/>
+      <w:pPr>
+        <w:ind w:left="2880" w:hanging="360"/>
+      </w:pPr>
+    </w:lvl>
+    <w:lvl w:ilvl="4" w:tplc="04090019" w:tentative="1">
+      <w:start w:val="1"/>
+      <w:numFmt w:val="lowerLetter"/>
+      <w:lvlText w:val="%5."/>
+      <w:lvlJc w:val="left"/>
+      <w:pPr>
+        <w:ind w:left="3600" w:hanging="360"/>
+      </w:pPr>
+    </w:lvl>
+    <w:lvl w:ilvl="5" w:tplc="0409001B" w:tentative="1">
+      <w:start w:val="1"/>
+      <w:numFmt w:val="lowerRoman"/>
+      <w:lvlText w:val="%6."/>
+      <w:lvlJc w:val="right"/>
+      <w:pPr>
+        <w:ind w:left="4320" w:hanging="180"/>
+      </w:pPr>
+    </w:lvl>
+    <w:lvl w:ilvl="6" w:tplc="0409000F" w:tentative="1">
+      <w:start w:val="1"/>
+      <w:numFmt w:val="decimal"/>
+      <w:lvlText w:val="%7."/>
+      <w:lvlJc w:val="left"/>
+      <w:pPr>
+        <w:ind w:left="5040" w:hanging="360"/>
+      </w:pPr>
+    </w:lvl>
+    <w:lvl w:ilvl="7" w:tplc="04090019" w:tentative="1">
+      <w:start w:val="1"/>
+      <w:numFmt w:val="lowerLetter"/>
+      <w:lvlText w:val="%8."/>
+      <w:lvlJc w:val="left"/>
+      <w:pPr>
+        <w:ind w:left="5760" w:hanging="360"/>
+      </w:pPr>
+    </w:lvl>
+    <w:lvl w:ilvl="8" w:tplc="0409001B" w:tentative="1">
+      <w:start w:val="1"/>
+      <w:numFmt w:val="lowerRoman"/>
+      <w:lvlText w:val="%9."/>
+      <w:lvlJc w:val="right"/>
+      <w:pPr>
+        <w:ind w:left="6480" w:hanging="180"/>
+      </w:pPr>
+    </w:lvl>
+  </w:abstractNum>
+  <w:abstractNum w:abstractNumId="2" w15:restartNumberingAfterBreak="0">
     <w:nsid w:val="28A44640"/>
     <w:multiLevelType w:val="hybridMultilevel"/>
     <w:tmpl w:val="46F6DAD2"/>
@@ -1287,7 +2115,7 @@
       </w:pPr>
     </w:lvl>
   </w:abstractNum>
-  <w:abstractNum w:abstractNumId="2" w15:restartNumberingAfterBreak="0">
+  <w:abstractNum w:abstractNumId="3" w15:restartNumberingAfterBreak="0">
     <w:nsid w:val="479E49DF"/>
     <w:multiLevelType w:val="hybridMultilevel"/>
     <w:tmpl w:val="73667BAC"/>
@@ -1376,7 +2204,96 @@
       </w:pPr>
     </w:lvl>
   </w:abstractNum>
-  <w:abstractNum w:abstractNumId="3" w15:restartNumberingAfterBreak="0">
+  <w:abstractNum w:abstractNumId="4" w15:restartNumberingAfterBreak="0">
+    <w:nsid w:val="5CBC50BE"/>
+    <w:multiLevelType w:val="hybridMultilevel"/>
+    <w:tmpl w:val="B91016BE"/>
+    <w:lvl w:ilvl="0" w:tplc="0409000F">
+      <w:start w:val="1"/>
+      <w:numFmt w:val="decimal"/>
+      <w:lvlText w:val="%1."/>
+      <w:lvlJc w:val="left"/>
+      <w:pPr>
+        <w:ind w:left="720" w:hanging="360"/>
+      </w:pPr>
+      <w:rPr>
+        <w:rFonts w:hint="default"/>
+      </w:rPr>
+    </w:lvl>
+    <w:lvl w:ilvl="1" w:tplc="04090019" w:tentative="1">
+      <w:start w:val="1"/>
+      <w:numFmt w:val="lowerLetter"/>
+      <w:lvlText w:val="%2."/>
+      <w:lvlJc w:val="left"/>
+      <w:pPr>
+        <w:ind w:left="1440" w:hanging="360"/>
+      </w:pPr>
+    </w:lvl>
+    <w:lvl w:ilvl="2" w:tplc="0409001B" w:tentative="1">
+      <w:start w:val="1"/>
+      <w:numFmt w:val="lowerRoman"/>
+      <w:lvlText w:val="%3."/>
+      <w:lvlJc w:val="right"/>
+      <w:pPr>
+        <w:ind w:left="2160" w:hanging="180"/>
+      </w:pPr>
+    </w:lvl>
+    <w:lvl w:ilvl="3" w:tplc="0409000F" w:tentative="1">
+      <w:start w:val="1"/>
+      <w:numFmt w:val="decimal"/>
+      <w:lvlText w:val="%4."/>
+      <w:lvlJc w:val="left"/>
+      <w:pPr>
+        <w:ind w:left="2880" w:hanging="360"/>
+      </w:pPr>
+    </w:lvl>
+    <w:lvl w:ilvl="4" w:tplc="04090019" w:tentative="1">
+      <w:start w:val="1"/>
+      <w:numFmt w:val="lowerLetter"/>
+      <w:lvlText w:val="%5."/>
+      <w:lvlJc w:val="left"/>
+      <w:pPr>
+        <w:ind w:left="3600" w:hanging="360"/>
+      </w:pPr>
+    </w:lvl>
+    <w:lvl w:ilvl="5" w:tplc="0409001B" w:tentative="1">
+      <w:start w:val="1"/>
+      <w:numFmt w:val="lowerRoman"/>
+      <w:lvlText w:val="%6."/>
+      <w:lvlJc w:val="right"/>
+      <w:pPr>
+        <w:ind w:left="4320" w:hanging="180"/>
+      </w:pPr>
+    </w:lvl>
+    <w:lvl w:ilvl="6" w:tplc="0409000F" w:tentative="1">
+      <w:start w:val="1"/>
+      <w:numFmt w:val="decimal"/>
+      <w:lvlText w:val="%7."/>
+      <w:lvlJc w:val="left"/>
+      <w:pPr>
+        <w:ind w:left="5040" w:hanging="360"/>
+      </w:pPr>
+    </w:lvl>
+    <w:lvl w:ilvl="7" w:tplc="04090019" w:tentative="1">
+      <w:start w:val="1"/>
+      <w:numFmt w:val="lowerLetter"/>
+      <w:lvlText w:val="%8."/>
+      <w:lvlJc w:val="left"/>
+      <w:pPr>
+        <w:ind w:left="5760" w:hanging="360"/>
+      </w:pPr>
+    </w:lvl>
+    <w:lvl w:ilvl="8" w:tplc="0409001B" w:tentative="1">
+      <w:start w:val="1"/>
+      <w:numFmt w:val="lowerRoman"/>
+      <w:lvlText w:val="%9."/>
+      <w:lvlJc w:val="right"/>
+      <w:pPr>
+        <w:ind w:left="6480" w:hanging="180"/>
+      </w:pPr>
+    </w:lvl>
+  </w:abstractNum>
+  <w:abstractNum w:abstractNumId="5" w15:restartNumberingAfterBreak="0">
     <w:nsid w:val="714B22C7"/>
     <w:multiLevelType w:val="hybridMultilevel"/>
     <w:tmpl w:val="A3CEA86C"/>
@@ -1469,13 +2386,19 @@
     <w:abstractNumId w:val="0"/>
   </w:num>
   <w:num w:numId="2" w16cid:durableId="1250776868">
+    <w:abstractNumId w:val="3"/>
+  </w:num>
+  <w:num w:numId="3" w16cid:durableId="1933197556">
     <w:abstractNumId w:val="2"/>
   </w:num>
-  <w:num w:numId="3" w16cid:durableId="1933197556">
+  <w:num w:numId="4" w16cid:durableId="1987473570">
+    <w:abstractNumId w:val="5"/>
+  </w:num>
+  <w:num w:numId="5" w16cid:durableId="1678728084">
     <w:abstractNumId w:val="1"/>
   </w:num>
-  <w:num w:numId="4" w16cid:durableId="1987473570">
-    <w:abstractNumId w:val="3"/>
+  <w:num w:numId="6" w16cid:durableId="1854605984">
+    <w:abstractNumId w:val="4"/>
   </w:num>
 </w:numbering>
 </file>

--- a/basic/python/Basic - Azrieli & Sons data/questions.docx
+++ b/basic/python/Basic - Azrieli & Sons data/questions.docx
@@ -623,9 +623,11 @@
         </w:rPr>
         <w:t xml:space="preserve"> הינו </w:t>
       </w:r>
+      <w:proofErr w:type="spellStart"/>
       <w:r>
         <w:t>iaf</w:t>
       </w:r>
+      <w:proofErr w:type="spellEnd"/>
       <w:r>
         <w:rPr>
           <w:rFonts w:hint="cs"/>
@@ -825,9 +827,11 @@
       <w:r>
         <w:t>(</w:t>
       </w:r>
+      <w:proofErr w:type="spellStart"/>
       <w:r>
         <w:t>bituch_leumi</w:t>
       </w:r>
+      <w:proofErr w:type="spellEnd"/>
       <w:r>
         <w:t>)</w:t>
       </w:r>
@@ -887,9 +891,11 @@
         </w:rPr>
         <w:t xml:space="preserve"> חסר מה התעריף הבסיסי (</w:t>
       </w:r>
+      <w:proofErr w:type="spellStart"/>
       <w:r>
         <w:t>basic_taarif</w:t>
       </w:r>
+      <w:proofErr w:type="spellEnd"/>
       <w:r>
         <w:rPr>
           <w:rFonts w:hint="cs"/>
@@ -1250,9 +1256,11 @@
         </w:rPr>
         <w:t xml:space="preserve">. (לדוגמה </w:t>
       </w:r>
+      <w:proofErr w:type="spellStart"/>
       <w:r>
         <w:t>aminach</w:t>
       </w:r>
+      <w:proofErr w:type="spellEnd"/>
       <w:r>
         <w:rPr>
           <w:rFonts w:hint="cs"/>
@@ -1450,6 +1458,13 @@
         </w:rPr>
         <w:t xml:space="preserve"> הפסקתם לעבוד איתם?</w:t>
       </w:r>
+      <w:r>
+        <w:rPr>
+          <w:rFonts w:hint="cs"/>
+          <w:rtl/>
+        </w:rPr>
+        <w:t xml:space="preserve"> כן אין מידע וצריך להשלים לבד עם ממוצע נגיד</w:t>
+      </w:r>
     </w:p>
     <w:p>
       <w:pPr>
@@ -1477,7 +1492,20 @@
           <w:rFonts w:hint="cs"/>
           <w:rtl/>
         </w:rPr>
-        <w:t xml:space="preserve"> לבדוק עם ברוריה</w:t>
+        <w:t xml:space="preserve"> לבדוק עם ברוריה </w:t>
+      </w:r>
+      <w:r>
+        <w:rPr>
+          <w:rtl/>
+        </w:rPr>
+        <w:t>–</w:t>
+      </w:r>
+      <w:r>
+        <w:rPr>
+          <w:rFonts w:hint="cs"/>
+          <w:rtl/>
+        </w:rPr>
+        <w:t xml:space="preserve"> נבדק וכתבתי על זה</w:t>
       </w:r>
       <w:r>
         <w:rPr>
@@ -1497,7 +1525,7 @@
           <w:rFonts w:hint="cs"/>
           <w:rtl/>
         </w:rPr>
-        <w:t xml:space="preserve"> נבדק וכתבתי על זה</w:t>
+        <w:t xml:space="preserve"> הגדלתי ל20 את כל הבונוסים שהיו 0</w:t>
       </w:r>
     </w:p>
     <w:p>
@@ -1528,22 +1556,20 @@
         </w:rPr>
         <w:t xml:space="preserve"> עמינח, יס, הוט (</w:t>
       </w:r>
-      <w:r>
-        <w:t>aminah, yes, hot</w:t>
-      </w:r>
-      <w:r>
-        <w:rPr>
-          <w:rFonts w:hint="cs"/>
-          <w:rtl/>
-        </w:rPr>
-        <w:t>)</w:t>
-      </w:r>
-      <w:r>
-        <w:rPr>
-          <w:rFonts w:hint="cs"/>
-          <w:rtl/>
-        </w:rPr>
-        <w:t xml:space="preserve"> </w:t>
+      <w:proofErr w:type="spellStart"/>
+      <w:r>
+        <w:t>aminah</w:t>
+      </w:r>
+      <w:proofErr w:type="spellEnd"/>
+      <w:r>
+        <w:t>, yes, hot</w:t>
+      </w:r>
+      <w:r>
+        <w:rPr>
+          <w:rFonts w:hint="cs"/>
+          <w:rtl/>
+        </w:rPr>
+        <w:t xml:space="preserve">) </w:t>
       </w:r>
       <w:r>
         <w:rPr>
@@ -1579,6 +1605,7 @@
           <w14:ligatures w14:val="none"/>
         </w:rPr>
       </w:pPr>
+      <w:proofErr w:type="spellStart"/>
       <w:r>
         <w:rPr>
           <w:rFonts w:ascii="Times New Roman" w:eastAsia="Times New Roman" w:hAnsi="Times New Roman" w:cs="Times New Roman"/>
@@ -1587,8 +1614,9 @@
           <w:szCs w:val="24"/>
           <w14:ligatures w14:val="none"/>
         </w:rPr>
-        <w:t>Aminach -&gt; mizranei_kfar_saba</w:t>
-      </w:r>
+        <w:t>Aminach</w:t>
+      </w:r>
+      <w:proofErr w:type="spellEnd"/>
       <w:r>
         <w:rPr>
           <w:rFonts w:ascii="Times New Roman" w:eastAsia="Times New Roman" w:hAnsi="Times New Roman" w:cs="Times New Roman"/>
@@ -1597,9 +1625,9 @@
           <w:szCs w:val="24"/>
           <w14:ligatures w14:val="none"/>
         </w:rPr>
-        <w:br/>
-        <w:t>Yes -&gt; dbs_satelites</w:t>
-      </w:r>
+        <w:t xml:space="preserve"> -&gt; </w:t>
+      </w:r>
+      <w:proofErr w:type="spellStart"/>
       <w:r>
         <w:rPr>
           <w:rFonts w:ascii="Times New Roman" w:eastAsia="Times New Roman" w:hAnsi="Times New Roman" w:cs="Times New Roman"/>
@@ -1608,9 +1636,55 @@
           <w:szCs w:val="24"/>
           <w14:ligatures w14:val="none"/>
         </w:rPr>
+        <w:t>mizranei_kfar_saba</w:t>
+      </w:r>
+      <w:proofErr w:type="spellEnd"/>
+      <w:r>
+        <w:rPr>
+          <w:rFonts w:ascii="Times New Roman" w:eastAsia="Times New Roman" w:hAnsi="Times New Roman" w:cs="Times New Roman"/>
+          <w:kern w:val="0"/>
+          <w:sz w:val="24"/>
+          <w:szCs w:val="24"/>
+          <w14:ligatures w14:val="none"/>
+        </w:rPr>
         <w:br/>
-        <w:t>Hot -&gt; telecommunication_ltd</w:t>
-      </w:r>
+        <w:t xml:space="preserve">Yes -&gt; </w:t>
+      </w:r>
+      <w:proofErr w:type="spellStart"/>
+      <w:r>
+        <w:rPr>
+          <w:rFonts w:ascii="Times New Roman" w:eastAsia="Times New Roman" w:hAnsi="Times New Roman" w:cs="Times New Roman"/>
+          <w:kern w:val="0"/>
+          <w:sz w:val="24"/>
+          <w:szCs w:val="24"/>
+          <w14:ligatures w14:val="none"/>
+        </w:rPr>
+        <w:t>dbs_satelites</w:t>
+      </w:r>
+      <w:proofErr w:type="spellEnd"/>
+      <w:r>
+        <w:rPr>
+          <w:rFonts w:ascii="Times New Roman" w:eastAsia="Times New Roman" w:hAnsi="Times New Roman" w:cs="Times New Roman"/>
+          <w:kern w:val="0"/>
+          <w:sz w:val="24"/>
+          <w:szCs w:val="24"/>
+          <w14:ligatures w14:val="none"/>
+        </w:rPr>
+        <w:br/>
+        <w:t xml:space="preserve">Hot -&gt; </w:t>
+      </w:r>
+      <w:proofErr w:type="spellStart"/>
+      <w:r>
+        <w:rPr>
+          <w:rFonts w:ascii="Times New Roman" w:eastAsia="Times New Roman" w:hAnsi="Times New Roman" w:cs="Times New Roman"/>
+          <w:kern w:val="0"/>
+          <w:sz w:val="24"/>
+          <w:szCs w:val="24"/>
+          <w14:ligatures w14:val="none"/>
+        </w:rPr>
+        <w:t>telecommunication_ltd</w:t>
+      </w:r>
+      <w:proofErr w:type="spellEnd"/>
     </w:p>
     <w:p>
       <w:pPr>
@@ -1695,6 +1769,139 @@
         <w:t xml:space="preserve"> לא</w:t>
       </w:r>
     </w:p>
+    <w:p>
+      <w:pPr>
+        <w:rPr>
+          <w:rtl/>
+        </w:rPr>
+      </w:pPr>
+    </w:p>
+    <w:p>
+      <w:pPr>
+        <w:rPr>
+          <w:rtl/>
+        </w:rPr>
+      </w:pPr>
+      <w:r>
+        <w:rPr>
+          <w:rFonts w:hint="cs"/>
+          <w:rtl/>
+        </w:rPr>
+        <w:t>עוד דברים:</w:t>
+      </w:r>
+    </w:p>
+    <w:p>
+      <w:pPr>
+        <w:rPr>
+          <w:rtl/>
+        </w:rPr>
+      </w:pPr>
+    </w:p>
+    <w:p>
+      <w:pPr>
+        <w:pStyle w:val="ListParagraph"/>
+        <w:numPr>
+          <w:ilvl w:val="0"/>
+          <w:numId w:val="7"/>
+        </w:numPr>
+      </w:pPr>
+      <w:r>
+        <w:rPr>
+          <w:rFonts w:hint="cs"/>
+          <w:rtl/>
+        </w:rPr>
+        <w:t xml:space="preserve">לגבי חברת חשמל וביטוח לאומי </w:t>
+      </w:r>
+      <w:r>
+        <w:rPr>
+          <w:rtl/>
+        </w:rPr>
+        <w:t>–</w:t>
+      </w:r>
+      <w:r>
+        <w:rPr>
+          <w:rFonts w:hint="cs"/>
+          <w:rtl/>
+        </w:rPr>
+        <w:t xml:space="preserve"> אין נתונים אז פשוט נעשה ממוצע של שאר החברות ונשלם לפי זה.</w:t>
+      </w:r>
+    </w:p>
+    <w:p>
+      <w:pPr>
+        <w:pStyle w:val="ListParagraph"/>
+        <w:numPr>
+          <w:ilvl w:val="0"/>
+          <w:numId w:val="7"/>
+        </w:numPr>
+        <w:rPr>
+          <w:rtl/>
+        </w:rPr>
+      </w:pPr>
+      <w:r>
+        <w:rPr>
+          <w:rFonts w:hint="cs"/>
+          <w:rtl/>
+        </w:rPr>
+        <w:lastRenderedPageBreak/>
+        <w:t xml:space="preserve">חיל האוויר משלם יותר מיד </w:t>
+      </w:r>
+      <w:r>
+        <w:rPr>
+          <w:rtl/>
+        </w:rPr>
+        <w:t>–</w:t>
+      </w:r>
+      <w:r>
+        <w:rPr>
+          <w:rFonts w:hint="cs"/>
+          <w:rtl/>
+        </w:rPr>
+        <w:t xml:space="preserve"> מר עזריאלי ביקש להוריד 0 מהסוף מהבונוס לילה ובונוס סופ"ש שלהם.</w:t>
+      </w:r>
+    </w:p>
+    <w:p>
+      <w:pPr>
+        <w:pStyle w:val="ListParagraph"/>
+        <w:numPr>
+          <w:ilvl w:val="0"/>
+          <w:numId w:val="7"/>
+        </w:numPr>
+      </w:pPr>
+      <w:r>
+        <w:rPr>
+          <w:rFonts w:hint="cs"/>
+          <w:rtl/>
+        </w:rPr>
+        <w:t xml:space="preserve">ירשולים מוני </w:t>
+      </w:r>
+      <w:r>
+        <w:rPr>
+          <w:rFonts w:hint="cs"/>
+          <w:rtl/>
+        </w:rPr>
+        <w:t xml:space="preserve">משלם יותר מיד </w:t>
+      </w:r>
+      <w:r>
+        <w:rPr>
+          <w:rtl/>
+        </w:rPr>
+        <w:t>–</w:t>
+      </w:r>
+      <w:r>
+        <w:rPr>
+          <w:rFonts w:hint="cs"/>
+          <w:rtl/>
+        </w:rPr>
+        <w:t xml:space="preserve"> מר עזריאלי ביקש להוריד 0 מהסוף מהבונוס </w:t>
+      </w:r>
+      <w:r>
+        <w:rPr>
+          <w:rFonts w:hint="cs"/>
+          <w:rtl/>
+        </w:rPr>
+        <w:t>לקילומטרים אקסטרה אצלם.</w:t>
+      </w:r>
+    </w:p>
     <w:p/>
     <w:p>
       <w:pPr>
@@ -1821,7 +2028,6 @@
           <w:numId w:val="6"/>
         </w:numPr>
         <w:rPr>
-          <w:rFonts w:hint="cs"/>
           <w:rtl/>
         </w:rPr>
       </w:pPr>
@@ -2205,6 +2411,95 @@
     </w:lvl>
   </w:abstractNum>
   <w:abstractNum w:abstractNumId="4" w15:restartNumberingAfterBreak="0">
+    <w:nsid w:val="4F391568"/>
+    <w:multiLevelType w:val="hybridMultilevel"/>
+    <w:tmpl w:val="614059A8"/>
+    <w:lvl w:ilvl="0" w:tplc="0409000F">
+      <w:start w:val="1"/>
+      <w:numFmt w:val="decimal"/>
+      <w:lvlText w:val="%1."/>
+      <w:lvlJc w:val="left"/>
+      <w:pPr>
+        <w:ind w:left="720" w:hanging="360"/>
+      </w:pPr>
+      <w:rPr>
+        <w:rFonts w:hint="default"/>
+      </w:rPr>
+    </w:lvl>
+    <w:lvl w:ilvl="1" w:tplc="04090019" w:tentative="1">
+      <w:start w:val="1"/>
+      <w:numFmt w:val="lowerLetter"/>
+      <w:lvlText w:val="%2."/>
+      <w:lvlJc w:val="left"/>
+      <w:pPr>
+        <w:ind w:left="1440" w:hanging="360"/>
+      </w:pPr>
+    </w:lvl>
+    <w:lvl w:ilvl="2" w:tplc="0409001B" w:tentative="1">
+      <w:start w:val="1"/>
+      <w:numFmt w:val="lowerRoman"/>
+      <w:lvlText w:val="%3."/>
+      <w:lvlJc w:val="right"/>
+      <w:pPr>
+        <w:ind w:left="2160" w:hanging="180"/>
+      </w:pPr>
+    </w:lvl>
+    <w:lvl w:ilvl="3" w:tplc="0409000F" w:tentative="1">
+      <w:start w:val="1"/>
+      <w:numFmt w:val="decimal"/>
+      <w:lvlText w:val="%4."/>
+      <w:lvlJc w:val="left"/>
+      <w:pPr>
+        <w:ind w:left="2880" w:hanging="360"/>
+      </w:pPr>
+    </w:lvl>
+    <w:lvl w:ilvl="4" w:tplc="04090019" w:tentative="1">
+      <w:start w:val="1"/>
+      <w:numFmt w:val="lowerLetter"/>
+      <w:lvlText w:val="%5."/>
+      <w:lvlJc w:val="left"/>
+      <w:pPr>
+        <w:ind w:left="3600" w:hanging="360"/>
+      </w:pPr>
+    </w:lvl>
+    <w:lvl w:ilvl="5" w:tplc="0409001B" w:tentative="1">
+      <w:start w:val="1"/>
+      <w:numFmt w:val="lowerRoman"/>
+      <w:lvlText w:val="%6."/>
+      <w:lvlJc w:val="right"/>
+      <w:pPr>
+        <w:ind w:left="4320" w:hanging="180"/>
+      </w:pPr>
+    </w:lvl>
+    <w:lvl w:ilvl="6" w:tplc="0409000F" w:tentative="1">
+      <w:start w:val="1"/>
+      <w:numFmt w:val="decimal"/>
+      <w:lvlText w:val="%7."/>
+      <w:lvlJc w:val="left"/>
+      <w:pPr>
+        <w:ind w:left="5040" w:hanging="360"/>
+      </w:pPr>
+    </w:lvl>
+    <w:lvl w:ilvl="7" w:tplc="04090019" w:tentative="1">
+      <w:start w:val="1"/>
+      <w:numFmt w:val="lowerLetter"/>
+      <w:lvlText w:val="%8."/>
+      <w:lvlJc w:val="left"/>
+      <w:pPr>
+        <w:ind w:left="5760" w:hanging="360"/>
+      </w:pPr>
+    </w:lvl>
+    <w:lvl w:ilvl="8" w:tplc="0409001B" w:tentative="1">
+      <w:start w:val="1"/>
+      <w:numFmt w:val="lowerRoman"/>
+      <w:lvlText w:val="%9."/>
+      <w:lvlJc w:val="right"/>
+      <w:pPr>
+        <w:ind w:left="6480" w:hanging="180"/>
+      </w:pPr>
+    </w:lvl>
+  </w:abstractNum>
+  <w:abstractNum w:abstractNumId="5" w15:restartNumberingAfterBreak="0">
     <w:nsid w:val="5CBC50BE"/>
     <w:multiLevelType w:val="hybridMultilevel"/>
     <w:tmpl w:val="B91016BE"/>
@@ -2293,7 +2588,7 @@
       </w:pPr>
     </w:lvl>
   </w:abstractNum>
-  <w:abstractNum w:abstractNumId="5" w15:restartNumberingAfterBreak="0">
+  <w:abstractNum w:abstractNumId="6" w15:restartNumberingAfterBreak="0">
     <w:nsid w:val="714B22C7"/>
     <w:multiLevelType w:val="hybridMultilevel"/>
     <w:tmpl w:val="A3CEA86C"/>
@@ -2392,12 +2687,15 @@
     <w:abstractNumId w:val="2"/>
   </w:num>
   <w:num w:numId="4" w16cid:durableId="1987473570">
-    <w:abstractNumId w:val="5"/>
+    <w:abstractNumId w:val="6"/>
   </w:num>
   <w:num w:numId="5" w16cid:durableId="1678728084">
     <w:abstractNumId w:val="1"/>
   </w:num>
   <w:num w:numId="6" w16cid:durableId="1854605984">
+    <w:abstractNumId w:val="5"/>
+  </w:num>
+  <w:num w:numId="7" w16cid:durableId="1234319311">
     <w:abstractNumId w:val="4"/>
   </w:num>
 </w:numbering>

--- a/basic/python/Basic - Azrieli & Sons data/questions.docx
+++ b/basic/python/Basic - Azrieli & Sons data/questions.docx
@@ -623,11 +623,9 @@
         </w:rPr>
         <w:t xml:space="preserve"> הינו </w:t>
       </w:r>
-      <w:proofErr w:type="spellStart"/>
       <w:r>
         <w:t>iaf</w:t>
       </w:r>
-      <w:proofErr w:type="spellEnd"/>
       <w:r>
         <w:rPr>
           <w:rFonts w:hint="cs"/>
@@ -827,11 +825,9 @@
       <w:r>
         <w:t>(</w:t>
       </w:r>
-      <w:proofErr w:type="spellStart"/>
       <w:r>
         <w:t>bituch_leumi</w:t>
       </w:r>
-      <w:proofErr w:type="spellEnd"/>
       <w:r>
         <w:t>)</w:t>
       </w:r>
@@ -891,11 +887,9 @@
         </w:rPr>
         <w:t xml:space="preserve"> חסר מה התעריף הבסיסי (</w:t>
       </w:r>
-      <w:proofErr w:type="spellStart"/>
       <w:r>
         <w:t>basic_taarif</w:t>
       </w:r>
-      <w:proofErr w:type="spellEnd"/>
       <w:r>
         <w:rPr>
           <w:rFonts w:hint="cs"/>
@@ -1256,11 +1250,9 @@
         </w:rPr>
         <w:t xml:space="preserve">. (לדוגמה </w:t>
       </w:r>
-      <w:proofErr w:type="spellStart"/>
       <w:r>
         <w:t>aminach</w:t>
       </w:r>
-      <w:proofErr w:type="spellEnd"/>
       <w:r>
         <w:rPr>
           <w:rFonts w:hint="cs"/>
@@ -1556,13 +1548,8 @@
         </w:rPr>
         <w:t xml:space="preserve"> עמינח, יס, הוט (</w:t>
       </w:r>
-      <w:proofErr w:type="spellStart"/>
-      <w:r>
-        <w:t>aminah</w:t>
-      </w:r>
-      <w:proofErr w:type="spellEnd"/>
-      <w:r>
-        <w:t>, yes, hot</w:t>
+      <w:r>
+        <w:t>aminah, yes, hot</w:t>
       </w:r>
       <w:r>
         <w:rPr>
@@ -1605,7 +1592,6 @@
           <w14:ligatures w14:val="none"/>
         </w:rPr>
       </w:pPr>
-      <w:proofErr w:type="spellStart"/>
       <w:r>
         <w:rPr>
           <w:rFonts w:ascii="Times New Roman" w:eastAsia="Times New Roman" w:hAnsi="Times New Roman" w:cs="Times New Roman"/>
@@ -1614,9 +1600,8 @@
           <w:szCs w:val="24"/>
           <w14:ligatures w14:val="none"/>
         </w:rPr>
-        <w:t>Aminach</w:t>
-      </w:r>
-      <w:proofErr w:type="spellEnd"/>
+        <w:t>Aminach -&gt; mizranei_kfar_saba</w:t>
+      </w:r>
       <w:r>
         <w:rPr>
           <w:rFonts w:ascii="Times New Roman" w:eastAsia="Times New Roman" w:hAnsi="Times New Roman" w:cs="Times New Roman"/>
@@ -1625,9 +1610,9 @@
           <w:szCs w:val="24"/>
           <w14:ligatures w14:val="none"/>
         </w:rPr>
-        <w:t xml:space="preserve"> -&gt; </w:t>
-      </w:r>
-      <w:proofErr w:type="spellStart"/>
+        <w:br/>
+        <w:t>Yes -&gt; dbs_satelites</w:t>
+      </w:r>
       <w:r>
         <w:rPr>
           <w:rFonts w:ascii="Times New Roman" w:eastAsia="Times New Roman" w:hAnsi="Times New Roman" w:cs="Times New Roman"/>
@@ -1636,55 +1621,9 @@
           <w:szCs w:val="24"/>
           <w14:ligatures w14:val="none"/>
         </w:rPr>
-        <w:t>mizranei_kfar_saba</w:t>
-      </w:r>
-      <w:proofErr w:type="spellEnd"/>
-      <w:r>
-        <w:rPr>
-          <w:rFonts w:ascii="Times New Roman" w:eastAsia="Times New Roman" w:hAnsi="Times New Roman" w:cs="Times New Roman"/>
-          <w:kern w:val="0"/>
-          <w:sz w:val="24"/>
-          <w:szCs w:val="24"/>
-          <w14:ligatures w14:val="none"/>
-        </w:rPr>
         <w:br/>
-        <w:t xml:space="preserve">Yes -&gt; </w:t>
-      </w:r>
-      <w:proofErr w:type="spellStart"/>
-      <w:r>
-        <w:rPr>
-          <w:rFonts w:ascii="Times New Roman" w:eastAsia="Times New Roman" w:hAnsi="Times New Roman" w:cs="Times New Roman"/>
-          <w:kern w:val="0"/>
-          <w:sz w:val="24"/>
-          <w:szCs w:val="24"/>
-          <w14:ligatures w14:val="none"/>
-        </w:rPr>
-        <w:t>dbs_satelites</w:t>
-      </w:r>
-      <w:proofErr w:type="spellEnd"/>
-      <w:r>
-        <w:rPr>
-          <w:rFonts w:ascii="Times New Roman" w:eastAsia="Times New Roman" w:hAnsi="Times New Roman" w:cs="Times New Roman"/>
-          <w:kern w:val="0"/>
-          <w:sz w:val="24"/>
-          <w:szCs w:val="24"/>
-          <w14:ligatures w14:val="none"/>
-        </w:rPr>
-        <w:br/>
-        <w:t xml:space="preserve">Hot -&gt; </w:t>
-      </w:r>
-      <w:proofErr w:type="spellStart"/>
-      <w:r>
-        <w:rPr>
-          <w:rFonts w:ascii="Times New Roman" w:eastAsia="Times New Roman" w:hAnsi="Times New Roman" w:cs="Times New Roman"/>
-          <w:kern w:val="0"/>
-          <w:sz w:val="24"/>
-          <w:szCs w:val="24"/>
-          <w14:ligatures w14:val="none"/>
-        </w:rPr>
-        <w:t>telecommunication_ltd</w:t>
-      </w:r>
-      <w:proofErr w:type="spellEnd"/>
+        <w:t>Hot -&gt; telecommunication_ltd</w:t>
+      </w:r>
     </w:p>
     <w:p>
       <w:pPr>
@@ -1872,14 +1811,7 @@
           <w:rFonts w:hint="cs"/>
           <w:rtl/>
         </w:rPr>
-        <w:t xml:space="preserve">ירשולים מוני </w:t>
-      </w:r>
-      <w:r>
-        <w:rPr>
-          <w:rFonts w:hint="cs"/>
-          <w:rtl/>
-        </w:rPr>
-        <w:t xml:space="preserve">משלם יותר מיד </w:t>
+        <w:t xml:space="preserve">ירשולים מוני משלם יותר מיד </w:t>
       </w:r>
       <w:r>
         <w:rPr>
@@ -1892,14 +1824,88 @@
           <w:rFonts w:hint="cs"/>
           <w:rtl/>
         </w:rPr>
-        <w:t xml:space="preserve"> מר עזריאלי ביקש להוריד 0 מהסוף מהבונוס </w:t>
-      </w:r>
-      <w:r>
-        <w:rPr>
-          <w:rFonts w:hint="cs"/>
-          <w:rtl/>
-        </w:rPr>
-        <w:t>לקילומטרים אקסטרה אצלם.</w:t>
+        <w:t xml:space="preserve"> מר עזריאלי ביקש להוריד 0 מהסוף מהבונוס לקילומטרים אקסטרה אצלם.</w:t>
+      </w:r>
+    </w:p>
+    <w:p>
+      <w:pPr>
+        <w:pStyle w:val="ListParagraph"/>
+        <w:numPr>
+          <w:ilvl w:val="0"/>
+          <w:numId w:val="7"/>
+        </w:numPr>
+      </w:pPr>
+      <w:r>
+        <w:rPr>
+          <w:rFonts w:hint="cs"/>
+          <w:rtl/>
+        </w:rPr>
+        <w:t>קבצים כפולים מוסרים בעיבוד מקדים</w:t>
+      </w:r>
+    </w:p>
+    <w:p>
+      <w:pPr>
+        <w:pStyle w:val="ListParagraph"/>
+        <w:numPr>
+          <w:ilvl w:val="0"/>
+          <w:numId w:val="7"/>
+        </w:numPr>
+      </w:pPr>
+      <w:r>
+        <w:rPr>
+          <w:rFonts w:hint="cs"/>
+          <w:rtl/>
+        </w:rPr>
+        <w:t xml:space="preserve">תיקון הקמ"ש שיתפלג נורמלי </w:t>
+      </w:r>
+      <w:r>
+        <w:rPr>
+          <w:rtl/>
+        </w:rPr>
+        <w:t>–</w:t>
+      </w:r>
+      <w:r>
+        <w:rPr>
+          <w:rFonts w:hint="cs"/>
+          <w:rtl/>
+        </w:rPr>
+        <w:t xml:space="preserve"> עוד לא </w:t>
+      </w:r>
+      <w:r>
+        <w:rPr>
+          <w:rFonts w:hint="cs"/>
+          <w:rtl/>
+        </w:rPr>
+        <w:t>סיימת וגם לא הבנתי כל כך מה עשיתי שם אבל זה עבד</w:t>
+      </w:r>
+    </w:p>
+    <w:p>
+      <w:pPr>
+        <w:pStyle w:val="ListParagraph"/>
+        <w:numPr>
+          <w:ilvl w:val="0"/>
+          <w:numId w:val="7"/>
+        </w:numPr>
+      </w:pPr>
+      <w:r>
+        <w:rPr>
+          <w:rFonts w:hint="cs"/>
+          <w:rtl/>
+        </w:rPr>
+        <w:t xml:space="preserve">תיקון השעות לפי פרדיקציה של הקמ"ש </w:t>
+      </w:r>
+      <w:r>
+        <w:rPr>
+          <w:rtl/>
+        </w:rPr>
+        <w:t>–</w:t>
+      </w:r>
+      <w:r>
+        <w:rPr>
+          <w:rFonts w:hint="cs"/>
+          <w:rtl/>
+        </w:rPr>
+        <w:t xml:space="preserve"> עוד לא עשיתי</w:t>
       </w:r>
     </w:p>
     <w:p/>

--- a/basic/python/Basic - Azrieli & Sons data/questions.docx
+++ b/basic/python/Basic - Azrieli & Sons data/questions.docx
@@ -1860,6 +1860,23 @@
       </w:r>
       <w:r>
         <w:rPr>
+          <w:rFonts w:hint="cs"/>
+          <w:rtl/>
+        </w:rPr>
+        <w:t xml:space="preserve">(יש </w:t>
+      </w:r>
+      <w:r>
+        <w:t>outliers</w:t>
+      </w:r>
+      <w:r>
+        <w:rPr>
+          <w:rFonts w:hint="cs"/>
+          <w:rtl/>
+        </w:rPr>
+        <w:t xml:space="preserve"> שהקמש שם מתחת לחמישים או מעל 100)</w:t>
+      </w:r>
+      <w:r>
+        <w:rPr>
           <w:rtl/>
         </w:rPr>
         <w:t>–</w:t>
@@ -1906,6 +1923,13 @@
           <w:rtl/>
         </w:rPr>
         <w:t xml:space="preserve"> עוד לא עשיתי</w:t>
+      </w:r>
+      <w:r>
+        <w:rPr>
+          <w:rFonts w:hint="cs"/>
+          <w:rtl/>
+        </w:rPr>
+        <w:t xml:space="preserve"> (מה קורה כשחסר גם שעת התחלה וגם סיום?)</w:t>
       </w:r>
     </w:p>
     <w:p/>
